--- a/회의록/2021_02_21.docx
+++ b/회의록/2021_02_21.docx
@@ -60,12 +60,6 @@
         <w:gridCol w:w="3354"/>
       </w:tblGrid>
       <w:tr>
-        <w:tblPrEx>
-          <w:tblCellMar>
-            <w:top w:w="0" w:type="dxa"/>
-            <w:bottom w:w="0" w:type="dxa"/>
-          </w:tblCellMar>
-        </w:tblPrEx>
         <w:tc>
           <w:tcPr>
             <w:tcW w:w="1410" w:type="dxa"/>
@@ -123,7 +117,13 @@
               <w:rPr>
                 <w:rFonts w:ascii="Calibri" w:eastAsia="Calibri" w:hAnsi="Calibri" w:cs="Calibri"/>
               </w:rPr>
-              <w:t>2020/02/14</w:t>
+              <w:t>2020/02/</w:t>
+            </w:r>
+            <w:r>
+              <w:rPr>
+                <w:rFonts w:ascii="Calibri" w:eastAsia="Calibri" w:hAnsi="Calibri" w:cs="Calibri"/>
+              </w:rPr>
+              <w:t>21</w:t>
             </w:r>
           </w:p>
         </w:tc>
@@ -180,25 +180,33 @@
                 <w:tab w:val="left" w:pos="1926"/>
               </w:tabs>
               <w:rPr>
-                <w:rFonts w:ascii="맑은 고딕" w:eastAsia="맑은 고딕" w:hAnsi="맑은 고딕" w:cs="맑은 고딕"/>
-              </w:rPr>
-            </w:pPr>
-            <w:r>
-              <w:rPr>
-                <w:rFonts w:ascii="맑은 고딕" w:eastAsia="맑은 고딕" w:hAnsi="맑은 고딕" w:cs="맑은 고딕"/>
-              </w:rPr>
-              <w:t>온라인</w:t>
+                <w:rFonts w:ascii="맑은 고딕" w:eastAsia="맑은 고딕" w:hAnsi="맑은 고딕" w:cs="맑은 고딕" w:hint="eastAsia"/>
+              </w:rPr>
+            </w:pPr>
+            <w:r>
+              <w:rPr>
+                <w:rFonts w:ascii="맑은 고딕" w:eastAsia="맑은 고딕" w:hAnsi="맑은 고딕" w:cs="맑은 고딕" w:hint="eastAsia"/>
+              </w:rPr>
+              <w:t xml:space="preserve">사당 </w:t>
+            </w:r>
+            <w:proofErr w:type="spellStart"/>
+            <w:r>
+              <w:rPr>
+                <w:rFonts w:ascii="맑은 고딕" w:eastAsia="맑은 고딕" w:hAnsi="맑은 고딕" w:cs="맑은 고딕" w:hint="eastAsia"/>
+              </w:rPr>
+              <w:t>스터디룸</w:t>
+            </w:r>
+            <w:proofErr w:type="spellEnd"/>
+            <w:r>
+              <w:rPr>
+                <w:rFonts w:ascii="맑은 고딕" w:eastAsia="맑은 고딕" w:hAnsi="맑은 고딕" w:cs="맑은 고딕" w:hint="eastAsia"/>
+              </w:rPr>
+              <w:t xml:space="preserve"> </w:t>
             </w:r>
           </w:p>
         </w:tc>
       </w:tr>
       <w:tr>
-        <w:tblPrEx>
-          <w:tblCellMar>
-            <w:top w:w="0" w:type="dxa"/>
-            <w:bottom w:w="0" w:type="dxa"/>
-          </w:tblCellMar>
-        </w:tblPrEx>
         <w:tc>
           <w:tcPr>
             <w:tcW w:w="1410" w:type="dxa"/>
@@ -320,18 +328,18 @@
               <w:rPr>
                 <w:rFonts w:ascii="Calibri" w:eastAsia="Calibri" w:hAnsi="Calibri" w:cs="Calibri"/>
               </w:rPr>
-              <w:t>2020/02/14</w:t>
+              <w:t>2020/02/</w:t>
+            </w:r>
+            <w:r>
+              <w:rPr>
+                <w:rFonts w:ascii="Calibri" w:eastAsia="Calibri" w:hAnsi="Calibri" w:cs="Calibri"/>
+              </w:rPr>
+              <w:t>21</w:t>
             </w:r>
           </w:p>
         </w:tc>
       </w:tr>
       <w:tr>
-        <w:tblPrEx>
-          <w:tblCellMar>
-            <w:top w:w="0" w:type="dxa"/>
-            <w:bottom w:w="0" w:type="dxa"/>
-          </w:tblCellMar>
-        </w:tblPrEx>
         <w:tc>
           <w:tcPr>
             <w:tcW w:w="1410" w:type="dxa"/>
@@ -385,6 +393,9 @@
               <w:tabs>
                 <w:tab w:val="left" w:pos="1926"/>
               </w:tabs>
+              <w:rPr>
+                <w:rFonts w:ascii="맑은 고딕" w:eastAsia="맑은 고딕" w:hAnsi="맑은 고딕" w:cs="맑은 고딕" w:hint="eastAsia"/>
+              </w:rPr>
             </w:pPr>
             <w:r>
               <w:rPr>
@@ -434,12 +445,6 @@
         </w:tc>
       </w:tr>
       <w:tr>
-        <w:tblPrEx>
-          <w:tblCellMar>
-            <w:top w:w="0" w:type="dxa"/>
-            <w:bottom w:w="0" w:type="dxa"/>
-          </w:tblCellMar>
-        </w:tblPrEx>
         <w:tc>
           <w:tcPr>
             <w:tcW w:w="1410" w:type="dxa"/>
@@ -497,48 +502,36 @@
                 <w:rFonts w:ascii="맑은 고딕" w:eastAsia="맑은 고딕" w:hAnsi="맑은 고딕" w:cs="맑은 고딕"/>
               </w:rPr>
             </w:pPr>
-            <w:r>
-              <w:rPr>
-                <w:rFonts w:ascii="맑은 고딕" w:eastAsia="맑은 고딕" w:hAnsi="맑은 고딕" w:cs="맑은 고딕"/>
-              </w:rPr>
-              <w:t>주제</w:t>
-            </w:r>
-            <w:r>
-              <w:rPr>
-                <w:rFonts w:ascii="맑은 고딕" w:eastAsia="맑은 고딕" w:hAnsi="맑은 고딕" w:cs="맑은 고딕"/>
-              </w:rPr>
-              <w:t xml:space="preserve"> </w:t>
-            </w:r>
-            <w:proofErr w:type="spellStart"/>
-            <w:r>
-              <w:rPr>
-                <w:rFonts w:ascii="맑은 고딕" w:eastAsia="맑은 고딕" w:hAnsi="맑은 고딕" w:cs="맑은 고딕"/>
-              </w:rPr>
-              <w:t>디테일하게</w:t>
-            </w:r>
-            <w:proofErr w:type="spellEnd"/>
-            <w:r>
-              <w:rPr>
-                <w:rFonts w:ascii="맑은 고딕" w:eastAsia="맑은 고딕" w:hAnsi="맑은 고딕" w:cs="맑은 고딕"/>
-              </w:rPr>
-              <w:t xml:space="preserve"> </w:t>
-            </w:r>
-            <w:r>
-              <w:rPr>
-                <w:rFonts w:ascii="맑은 고딕" w:eastAsia="맑은 고딕" w:hAnsi="맑은 고딕" w:cs="맑은 고딕"/>
-              </w:rPr>
-              <w:t>정하기</w:t>
-            </w:r>
+          </w:p>
+          <w:p>
+            <w:pPr>
+              <w:tabs>
+                <w:tab w:val="left" w:pos="1926"/>
+              </w:tabs>
+              <w:rPr>
+                <w:rFonts w:ascii="맑은 고딕" w:eastAsia="맑은 고딕" w:hAnsi="맑은 고딕" w:cs="맑은 고딕"/>
+              </w:rPr>
+            </w:pPr>
+            <w:r>
+              <w:rPr>
+                <w:rFonts w:ascii="맑은 고딕" w:eastAsia="맑은 고딕" w:hAnsi="맑은 고딕" w:cs="맑은 고딕" w:hint="eastAsia"/>
+              </w:rPr>
+              <w:t xml:space="preserve">데이터 셋 수집 </w:t>
+            </w:r>
+          </w:p>
+          <w:p>
+            <w:pPr>
+              <w:tabs>
+                <w:tab w:val="left" w:pos="1926"/>
+              </w:tabs>
+              <w:rPr>
+                <w:rFonts w:ascii="맑은 고딕" w:eastAsia="맑은 고딕" w:hAnsi="맑은 고딕" w:cs="맑은 고딕" w:hint="eastAsia"/>
+              </w:rPr>
+            </w:pPr>
           </w:p>
         </w:tc>
       </w:tr>
       <w:tr>
-        <w:tblPrEx>
-          <w:tblCellMar>
-            <w:top w:w="0" w:type="dxa"/>
-            <w:bottom w:w="0" w:type="dxa"/>
-          </w:tblCellMar>
-        </w:tblPrEx>
         <w:tc>
           <w:tcPr>
             <w:tcW w:w="1410" w:type="dxa"/>
@@ -598,41 +591,35 @@
             </w:pPr>
             <w:r>
               <w:rPr>
-                <w:rFonts w:ascii="맑은 고딕" w:eastAsia="맑은 고딕" w:hAnsi="맑은 고딕" w:cs="맑은 고딕"/>
-              </w:rPr>
-              <w:t xml:space="preserve">- </w:t>
-            </w:r>
-            <w:r>
-              <w:rPr>
-                <w:rFonts w:ascii="맑은 고딕" w:eastAsia="맑은 고딕" w:hAnsi="맑은 고딕" w:cs="맑은 고딕"/>
-              </w:rPr>
-              <w:t>김경민</w:t>
-            </w:r>
-          </w:p>
-          <w:p>
-            <w:pPr>
-              <w:tabs>
-                <w:tab w:val="left" w:pos="1926"/>
-              </w:tabs>
-              <w:rPr>
-                <w:rFonts w:ascii="맑은 고딕" w:eastAsia="맑은 고딕" w:hAnsi="맑은 고딕" w:cs="맑은 고딕"/>
-              </w:rPr>
-            </w:pPr>
-            <w:r>
-              <w:rPr>
-                <w:rFonts w:ascii="맑은 고딕" w:eastAsia="맑은 고딕" w:hAnsi="맑은 고딕" w:cs="맑은 고딕"/>
-              </w:rPr>
-              <w:t xml:space="preserve">1. </w:t>
-            </w:r>
-            <w:r>
-              <w:rPr>
-                <w:rFonts w:ascii="맑은 고딕" w:eastAsia="맑은 고딕" w:hAnsi="맑은 고딕" w:cs="맑은 고딕"/>
-              </w:rPr>
-              <w:t>컨텐츠</w:t>
-            </w:r>
-            <w:r>
-              <w:rPr>
-                <w:rFonts w:ascii="맑은 고딕" w:eastAsia="맑은 고딕" w:hAnsi="맑은 고딕" w:cs="맑은 고딕"/>
+                <w:rFonts w:ascii="맑은 고딕" w:eastAsia="맑은 고딕" w:hAnsi="맑은 고딕" w:cs="맑은 고딕" w:hint="eastAsia"/>
+              </w:rPr>
+              <w:t>데이터 모으기(</w:t>
+            </w:r>
+            <w:r>
+              <w:rPr>
+                <w:rFonts w:ascii="맑은 고딕" w:eastAsia="맑은 고딕" w:hAnsi="맑은 고딕" w:cs="맑은 고딕"/>
+              </w:rPr>
+              <w:t>3</w:t>
+            </w:r>
+            <w:r>
+              <w:rPr>
+                <w:rFonts w:ascii="맑은 고딕" w:eastAsia="맑은 고딕" w:hAnsi="맑은 고딕" w:cs="맑은 고딕" w:hint="eastAsia"/>
+              </w:rPr>
+              <w:t>명)</w:t>
+            </w:r>
+          </w:p>
+          <w:p>
+            <w:pPr>
+              <w:tabs>
+                <w:tab w:val="left" w:pos="1926"/>
+              </w:tabs>
+              <w:rPr>
+                <w:rFonts w:ascii="맑은 고딕" w:eastAsia="맑은 고딕" w:hAnsi="맑은 고딕" w:cs="맑은 고딕" w:hint="eastAsia"/>
+              </w:rPr>
+            </w:pPr>
+            <w:r>
+              <w:rPr>
+                <w:rFonts w:ascii="맑은 고딕" w:eastAsia="맑은 고딕" w:hAnsi="맑은 고딕" w:cs="맑은 고딕" w:hint="eastAsia"/>
               </w:rPr>
               <w:t xml:space="preserve"> </w:t>
             </w:r>
@@ -640,146 +627,295 @@
               <w:rPr>
                 <w:rFonts w:ascii="맑은 고딕" w:eastAsia="맑은 고딕" w:hAnsi="맑은 고딕" w:cs="맑은 고딕"/>
               </w:rPr>
-              <w:t>선택</w:t>
-            </w:r>
-            <w:r>
-              <w:rPr>
-                <w:rFonts w:ascii="맑은 고딕" w:eastAsia="맑은 고딕" w:hAnsi="맑은 고딕" w:cs="맑은 고딕"/>
+              <w:t xml:space="preserve">: </w:t>
+            </w:r>
+            <w:r>
+              <w:rPr>
+                <w:rFonts w:ascii="맑은 고딕" w:eastAsia="맑은 고딕" w:hAnsi="맑은 고딕" w:cs="맑은 고딕" w:hint="eastAsia"/>
+              </w:rPr>
+              <w:t>5</w:t>
+            </w:r>
+            <w:r>
+              <w:rPr>
+                <w:rFonts w:ascii="맑은 고딕" w:eastAsia="맑은 고딕" w:hAnsi="맑은 고딕" w:cs="맑은 고딕"/>
+              </w:rPr>
+              <w:t>0</w:t>
+            </w:r>
+            <w:r>
+              <w:rPr>
+                <w:rFonts w:ascii="맑은 고딕" w:eastAsia="맑은 고딕" w:hAnsi="맑은 고딕" w:cs="맑은 고딕" w:hint="eastAsia"/>
+              </w:rPr>
+              <w:t xml:space="preserve">장씩 뉴스 내용이 보이게 광고가 포함된 </w:t>
+            </w:r>
+            <w:proofErr w:type="spellStart"/>
+            <w:r>
+              <w:rPr>
+                <w:rFonts w:ascii="맑은 고딕" w:eastAsia="맑은 고딕" w:hAnsi="맑은 고딕" w:cs="맑은 고딕" w:hint="eastAsia"/>
+              </w:rPr>
+              <w:t>스크린샷</w:t>
+            </w:r>
+            <w:proofErr w:type="spellEnd"/>
+            <w:r>
+              <w:rPr>
+                <w:rFonts w:ascii="맑은 고딕" w:eastAsia="맑은 고딕" w:hAnsi="맑은 고딕" w:cs="맑은 고딕" w:hint="eastAsia"/>
+              </w:rPr>
+              <w:t xml:space="preserve"> 모으기</w:t>
+            </w:r>
+          </w:p>
+          <w:p>
+            <w:pPr>
+              <w:pStyle w:val="a3"/>
+              <w:numPr>
+                <w:ilvl w:val="0"/>
+                <w:numId w:val="2"/>
+              </w:numPr>
+              <w:tabs>
+                <w:tab w:val="left" w:pos="1926"/>
+              </w:tabs>
+              <w:ind w:leftChars="0"/>
+              <w:rPr>
+                <w:rFonts w:ascii="맑은 고딕" w:eastAsia="맑은 고딕" w:hAnsi="맑은 고딕" w:cs="맑은 고딕"/>
+                <w:strike/>
+              </w:rPr>
+            </w:pPr>
+            <w:r>
+              <w:rPr>
+                <w:rFonts w:ascii="맑은 고딕" w:eastAsia="맑은 고딕" w:hAnsi="맑은 고딕" w:cs="맑은 고딕" w:hint="eastAsia"/>
+                <w:strike/>
+              </w:rPr>
+              <w:t xml:space="preserve">상품 광고만 포함한 </w:t>
+            </w:r>
+            <w:proofErr w:type="spellStart"/>
+            <w:r>
+              <w:rPr>
+                <w:rFonts w:ascii="맑은 고딕" w:eastAsia="맑은 고딕" w:hAnsi="맑은 고딕" w:cs="맑은 고딕" w:hint="eastAsia"/>
+                <w:strike/>
+              </w:rPr>
+              <w:t>스크린샷</w:t>
+            </w:r>
+            <w:proofErr w:type="spellEnd"/>
+            <w:r>
+              <w:rPr>
+                <w:rFonts w:ascii="맑은 고딕" w:eastAsia="맑은 고딕" w:hAnsi="맑은 고딕" w:cs="맑은 고딕" w:hint="eastAsia"/>
+                <w:strike/>
               </w:rPr>
               <w:t xml:space="preserve"> </w:t>
             </w:r>
             <w:r>
               <w:rPr>
                 <w:rFonts w:ascii="맑은 고딕" w:eastAsia="맑은 고딕" w:hAnsi="맑은 고딕" w:cs="맑은 고딕"/>
-              </w:rPr>
-              <w:t>마스크</w:t>
-            </w:r>
-          </w:p>
-          <w:p>
-            <w:pPr>
-              <w:tabs>
-                <w:tab w:val="left" w:pos="1926"/>
-              </w:tabs>
-              <w:rPr>
-                <w:rFonts w:ascii="맑은 고딕" w:eastAsia="맑은 고딕" w:hAnsi="맑은 고딕" w:cs="맑은 고딕"/>
-              </w:rPr>
-            </w:pPr>
-            <w:r>
-              <w:rPr>
-                <w:rFonts w:ascii="맑은 고딕" w:eastAsia="맑은 고딕" w:hAnsi="맑은 고딕" w:cs="맑은 고딕"/>
-                <w:shd w:val="clear" w:color="auto" w:fill="C0C0C0"/>
-              </w:rPr>
-              <w:t xml:space="preserve">2. </w:t>
-            </w:r>
-            <w:r>
-              <w:rPr>
-                <w:rFonts w:ascii="맑은 고딕" w:eastAsia="맑은 고딕" w:hAnsi="맑은 고딕" w:cs="맑은 고딕"/>
-                <w:shd w:val="clear" w:color="auto" w:fill="C0C0C0"/>
-              </w:rPr>
-              <w:t>악플</w:t>
-            </w:r>
-            <w:r>
-              <w:rPr>
-                <w:rFonts w:ascii="맑은 고딕" w:eastAsia="맑은 고딕" w:hAnsi="맑은 고딕" w:cs="맑은 고딕"/>
-                <w:shd w:val="clear" w:color="auto" w:fill="C0C0C0"/>
+                <w:strike/>
+              </w:rPr>
+              <w:t>100</w:t>
+            </w:r>
+          </w:p>
+          <w:p>
+            <w:pPr>
+              <w:pStyle w:val="a3"/>
+              <w:numPr>
+                <w:ilvl w:val="0"/>
+                <w:numId w:val="2"/>
+              </w:numPr>
+              <w:tabs>
+                <w:tab w:val="left" w:pos="1926"/>
+              </w:tabs>
+              <w:ind w:leftChars="0"/>
+              <w:rPr>
+                <w:rFonts w:ascii="맑은 고딕" w:eastAsia="맑은 고딕" w:hAnsi="맑은 고딕" w:cs="맑은 고딕"/>
+                <w:strike/>
+              </w:rPr>
+            </w:pPr>
+            <w:r>
+              <w:rPr>
+                <w:rFonts w:ascii="맑은 고딕" w:eastAsia="맑은 고딕" w:hAnsi="맑은 고딕" w:cs="맑은 고딕" w:hint="eastAsia"/>
+                <w:strike/>
+              </w:rPr>
+              <w:t xml:space="preserve">음란물 광고만 포함한 </w:t>
+            </w:r>
+            <w:proofErr w:type="spellStart"/>
+            <w:r>
+              <w:rPr>
+                <w:rFonts w:ascii="맑은 고딕" w:eastAsia="맑은 고딕" w:hAnsi="맑은 고딕" w:cs="맑은 고딕" w:hint="eastAsia"/>
+                <w:strike/>
+              </w:rPr>
+              <w:t>스크린샷</w:t>
+            </w:r>
+            <w:proofErr w:type="spellEnd"/>
+            <w:r>
+              <w:rPr>
+                <w:rFonts w:ascii="맑은 고딕" w:eastAsia="맑은 고딕" w:hAnsi="맑은 고딕" w:cs="맑은 고딕" w:hint="eastAsia"/>
+                <w:strike/>
               </w:rPr>
               <w:t xml:space="preserve"> </w:t>
             </w:r>
             <w:r>
               <w:rPr>
                 <w:rFonts w:ascii="맑은 고딕" w:eastAsia="맑은 고딕" w:hAnsi="맑은 고딕" w:cs="맑은 고딕"/>
-                <w:shd w:val="clear" w:color="auto" w:fill="C0C0C0"/>
-              </w:rPr>
-              <w:t>마스크</w:t>
-            </w:r>
-            <w:r>
-              <w:rPr>
-                <w:rFonts w:ascii="맑은 고딕" w:eastAsia="맑은 고딕" w:hAnsi="맑은 고딕" w:cs="맑은 고딕"/>
-                <w:shd w:val="clear" w:color="auto" w:fill="C0C0C0"/>
-              </w:rPr>
-              <w:t>(</w:t>
-            </w:r>
-            <w:r>
-              <w:rPr>
-                <w:rFonts w:ascii="맑은 고딕" w:eastAsia="맑은 고딕" w:hAnsi="맑은 고딕" w:cs="맑은 고딕"/>
-                <w:shd w:val="clear" w:color="auto" w:fill="C0C0C0"/>
-              </w:rPr>
-              <w:t>텍스트</w:t>
-            </w:r>
-            <w:r>
-              <w:rPr>
-                <w:rFonts w:ascii="맑은 고딕" w:eastAsia="맑은 고딕" w:hAnsi="맑은 고딕" w:cs="맑은 고딕"/>
-                <w:shd w:val="clear" w:color="auto" w:fill="C0C0C0"/>
+                <w:strike/>
+              </w:rPr>
+              <w:t>100</w:t>
+            </w:r>
+          </w:p>
+          <w:p>
+            <w:pPr>
+              <w:pStyle w:val="a3"/>
+              <w:numPr>
+                <w:ilvl w:val="0"/>
+                <w:numId w:val="2"/>
+              </w:numPr>
+              <w:tabs>
+                <w:tab w:val="left" w:pos="1926"/>
+              </w:tabs>
+              <w:ind w:leftChars="0"/>
+              <w:rPr>
+                <w:rFonts w:ascii="맑은 고딕" w:eastAsia="맑은 고딕" w:hAnsi="맑은 고딕" w:cs="맑은 고딕"/>
+                <w:strike/>
+              </w:rPr>
+            </w:pPr>
+            <w:r>
+              <w:rPr>
+                <w:rFonts w:ascii="맑은 고딕" w:eastAsia="맑은 고딕" w:hAnsi="맑은 고딕" w:cs="맑은 고딕" w:hint="eastAsia"/>
+                <w:strike/>
+              </w:rPr>
+              <w:t xml:space="preserve">음란물&amp;상품 광고 둘 다 포함한 </w:t>
+            </w:r>
+            <w:proofErr w:type="spellStart"/>
+            <w:r>
+              <w:rPr>
+                <w:rFonts w:ascii="맑은 고딕" w:eastAsia="맑은 고딕" w:hAnsi="맑은 고딕" w:cs="맑은 고딕" w:hint="eastAsia"/>
+                <w:strike/>
+              </w:rPr>
+              <w:t>스크린샷</w:t>
+            </w:r>
+            <w:proofErr w:type="spellEnd"/>
+            <w:r>
+              <w:rPr>
+                <w:rFonts w:ascii="맑은 고딕" w:eastAsia="맑은 고딕" w:hAnsi="맑은 고딕" w:cs="맑은 고딕" w:hint="eastAsia"/>
+                <w:strike/>
               </w:rPr>
               <w:t xml:space="preserve"> </w:t>
             </w:r>
             <w:r>
               <w:rPr>
                 <w:rFonts w:ascii="맑은 고딕" w:eastAsia="맑은 고딕" w:hAnsi="맑은 고딕" w:cs="맑은 고딕"/>
-                <w:shd w:val="clear" w:color="auto" w:fill="C0C0C0"/>
-              </w:rPr>
-              <w:t>처리</w:t>
-            </w:r>
-            <w:r>
-              <w:rPr>
-                <w:rFonts w:ascii="맑은 고딕" w:eastAsia="맑은 고딕" w:hAnsi="맑은 고딕" w:cs="맑은 고딕"/>
-                <w:shd w:val="clear" w:color="auto" w:fill="C0C0C0"/>
-              </w:rPr>
-              <w:t>)</w:t>
-            </w:r>
-          </w:p>
-          <w:p>
-            <w:pPr>
-              <w:tabs>
-                <w:tab w:val="left" w:pos="1926"/>
-              </w:tabs>
-              <w:rPr>
-                <w:rFonts w:ascii="맑은 고딕" w:eastAsia="맑은 고딕" w:hAnsi="맑은 고딕" w:cs="맑은 고딕"/>
-              </w:rPr>
-            </w:pPr>
-          </w:p>
-          <w:p>
-            <w:pPr>
-              <w:tabs>
-                <w:tab w:val="left" w:pos="1926"/>
-              </w:tabs>
-              <w:rPr>
-                <w:rFonts w:ascii="맑은 고딕" w:eastAsia="맑은 고딕" w:hAnsi="맑은 고딕" w:cs="맑은 고딕"/>
-              </w:rPr>
-            </w:pPr>
-            <w:r>
-              <w:rPr>
-                <w:rFonts w:ascii="맑은 고딕" w:eastAsia="맑은 고딕" w:hAnsi="맑은 고딕" w:cs="맑은 고딕"/>
-              </w:rPr>
-              <w:t xml:space="preserve">- </w:t>
-            </w:r>
-            <w:r>
-              <w:rPr>
-                <w:rFonts w:ascii="맑은 고딕" w:eastAsia="맑은 고딕" w:hAnsi="맑은 고딕" w:cs="맑은 고딕"/>
-              </w:rPr>
-              <w:t>이세인</w:t>
-            </w:r>
-          </w:p>
-          <w:p>
-            <w:pPr>
-              <w:tabs>
-                <w:tab w:val="left" w:pos="1926"/>
-              </w:tabs>
-              <w:rPr>
-                <w:rFonts w:ascii="맑은 고딕" w:eastAsia="맑은 고딕" w:hAnsi="맑은 고딕" w:cs="맑은 고딕"/>
-              </w:rPr>
-            </w:pPr>
-            <w:r>
-              <w:rPr>
-                <w:rFonts w:ascii="맑은 고딕" w:eastAsia="맑은 고딕" w:hAnsi="맑은 고딕" w:cs="맑은 고딕"/>
-              </w:rPr>
-              <w:t xml:space="preserve">1. </w:t>
-            </w:r>
-            <w:r>
-              <w:rPr>
-                <w:rFonts w:ascii="맑은 고딕" w:eastAsia="맑은 고딕" w:hAnsi="맑은 고딕" w:cs="맑은 고딕"/>
-              </w:rPr>
-              <w:t>네이버</w:t>
+                <w:strike/>
+              </w:rPr>
+              <w:t>100</w:t>
+            </w:r>
+          </w:p>
+          <w:p>
+            <w:pPr>
+              <w:tabs>
+                <w:tab w:val="left" w:pos="1926"/>
+              </w:tabs>
+              <w:rPr>
+                <w:rFonts w:ascii="맑은 고딕" w:eastAsia="맑은 고딕" w:hAnsi="맑은 고딕" w:cs="맑은 고딕" w:hint="eastAsia"/>
+                <w:strike/>
+              </w:rPr>
+            </w:pPr>
+          </w:p>
+          <w:p>
+            <w:pPr>
+              <w:tabs>
+                <w:tab w:val="left" w:pos="1926"/>
+              </w:tabs>
+              <w:rPr>
+                <w:rFonts w:ascii="맑은 고딕" w:eastAsia="맑은 고딕" w:hAnsi="맑은 고딕" w:cs="맑은 고딕"/>
+              </w:rPr>
+            </w:pPr>
+          </w:p>
+          <w:p>
+            <w:pPr>
+              <w:tabs>
+                <w:tab w:val="left" w:pos="1926"/>
+              </w:tabs>
+              <w:rPr>
+                <w:rFonts w:ascii="맑은 고딕" w:eastAsia="맑은 고딕" w:hAnsi="맑은 고딕" w:cs="맑은 고딕"/>
+              </w:rPr>
+            </w:pPr>
+          </w:p>
+          <w:p>
+            <w:pPr>
+              <w:tabs>
+                <w:tab w:val="left" w:pos="1926"/>
+              </w:tabs>
+              <w:rPr>
+                <w:rFonts w:ascii="맑은 고딕" w:eastAsia="맑은 고딕" w:hAnsi="맑은 고딕" w:cs="맑은 고딕"/>
+              </w:rPr>
+            </w:pPr>
+          </w:p>
+          <w:p>
+            <w:pPr>
+              <w:tabs>
+                <w:tab w:val="left" w:pos="1926"/>
+              </w:tabs>
+              <w:rPr>
+                <w:rFonts w:ascii="맑은 고딕" w:eastAsia="맑은 고딕" w:hAnsi="맑은 고딕" w:cs="맑은 고딕"/>
+              </w:rPr>
+            </w:pPr>
+          </w:p>
+          <w:p>
+            <w:pPr>
+              <w:tabs>
+                <w:tab w:val="left" w:pos="1926"/>
+              </w:tabs>
+              <w:rPr>
+                <w:rFonts w:ascii="맑은 고딕" w:eastAsia="맑은 고딕" w:hAnsi="맑은 고딕" w:cs="맑은 고딕"/>
+              </w:rPr>
+            </w:pPr>
+          </w:p>
+          <w:p>
+            <w:pPr>
+              <w:tabs>
+                <w:tab w:val="left" w:pos="1926"/>
+              </w:tabs>
+              <w:rPr>
+                <w:rFonts w:ascii="맑은 고딕" w:eastAsia="맑은 고딕" w:hAnsi="맑은 고딕" w:cs="맑은 고딕" w:hint="eastAsia"/>
+              </w:rPr>
+            </w:pPr>
+          </w:p>
+          <w:p>
+            <w:pPr>
+              <w:tabs>
+                <w:tab w:val="left" w:pos="1926"/>
+              </w:tabs>
+              <w:rPr>
+                <w:rFonts w:ascii="맑은 고딕" w:eastAsia="맑은 고딕" w:hAnsi="맑은 고딕" w:cs="맑은 고딕"/>
+              </w:rPr>
+            </w:pPr>
+            <w:r>
+              <w:rPr>
+                <w:rFonts w:ascii="맑은 고딕" w:eastAsia="맑은 고딕" w:hAnsi="맑은 고딕" w:cs="맑은 고딕" w:hint="eastAsia"/>
+              </w:rPr>
+              <w:t>데이터 전처리(</w:t>
+            </w:r>
+            <w:r>
+              <w:rPr>
+                <w:rFonts w:ascii="맑은 고딕" w:eastAsia="맑은 고딕" w:hAnsi="맑은 고딕" w:cs="맑은 고딕"/>
+              </w:rPr>
+              <w:t>1</w:t>
+            </w:r>
+            <w:r>
+              <w:rPr>
+                <w:rFonts w:ascii="맑은 고딕" w:eastAsia="맑은 고딕" w:hAnsi="맑은 고딕" w:cs="맑은 고딕" w:hint="eastAsia"/>
+              </w:rPr>
+              <w:t>명)</w:t>
+            </w:r>
+          </w:p>
+          <w:p>
+            <w:pPr>
+              <w:tabs>
+                <w:tab w:val="left" w:pos="1926"/>
+              </w:tabs>
+              <w:rPr>
+                <w:rFonts w:ascii="맑은 고딕" w:eastAsia="맑은 고딕" w:hAnsi="맑은 고딕" w:cs="맑은 고딕" w:hint="eastAsia"/>
+              </w:rPr>
+            </w:pPr>
+            <w:r>
+              <w:rPr>
+                <w:rFonts w:ascii="맑은 고딕" w:eastAsia="맑은 고딕" w:hAnsi="맑은 고딕" w:cs="맑은 고딕" w:hint="eastAsia"/>
+              </w:rPr>
+              <w:t>:</w:t>
             </w:r>
             <w:r>
               <w:rPr>
@@ -787,673 +923,36 @@
               </w:rPr>
               <w:t xml:space="preserve"> </w:t>
             </w:r>
-            <w:proofErr w:type="spellStart"/>
-            <w:r>
-              <w:rPr>
-                <w:rFonts w:ascii="맑은 고딕" w:eastAsia="맑은 고딕" w:hAnsi="맑은 고딕" w:cs="맑은 고딕"/>
-              </w:rPr>
-              <w:t>스킵</w:t>
-            </w:r>
-            <w:proofErr w:type="spellEnd"/>
-            <w:r>
-              <w:rPr>
-                <w:rFonts w:ascii="맑은 고딕" w:eastAsia="맑은 고딕" w:hAnsi="맑은 고딕" w:cs="맑은 고딕"/>
-              </w:rPr>
-              <w:t xml:space="preserve"> </w:t>
-            </w:r>
-            <w:r>
-              <w:rPr>
-                <w:rFonts w:ascii="맑은 고딕" w:eastAsia="맑은 고딕" w:hAnsi="맑은 고딕" w:cs="맑은 고딕"/>
-              </w:rPr>
-              <w:t>광고</w:t>
-            </w:r>
-            <w:r>
-              <w:rPr>
-                <w:rFonts w:ascii="맑은 고딕" w:eastAsia="맑은 고딕" w:hAnsi="맑은 고딕" w:cs="맑은 고딕"/>
-              </w:rPr>
-              <w:t xml:space="preserve"> </w:t>
-            </w:r>
-            <w:r>
-              <w:rPr>
-                <w:rFonts w:ascii="맑은 고딕" w:eastAsia="맑은 고딕" w:hAnsi="맑은 고딕" w:cs="맑은 고딕"/>
-              </w:rPr>
-              <w:t>제안서</w:t>
-            </w:r>
-            <w:r>
-              <w:rPr>
-                <w:rFonts w:ascii="맑은 고딕" w:eastAsia="맑은 고딕" w:hAnsi="맑은 고딕" w:cs="맑은 고딕"/>
-              </w:rPr>
-              <w:t>(</w:t>
-            </w:r>
-            <w:r>
-              <w:rPr>
-                <w:rFonts w:ascii="맑은 고딕" w:eastAsia="맑은 고딕" w:hAnsi="맑은 고딕" w:cs="맑은 고딕"/>
-              </w:rPr>
-              <w:t>유튜브</w:t>
-            </w:r>
-            <w:r>
-              <w:rPr>
-                <w:rFonts w:ascii="맑은 고딕" w:eastAsia="맑은 고딕" w:hAnsi="맑은 고딕" w:cs="맑은 고딕"/>
-              </w:rPr>
-              <w:t xml:space="preserve">, </w:t>
-            </w:r>
-            <w:r>
-              <w:rPr>
-                <w:rFonts w:ascii="맑은 고딕" w:eastAsia="맑은 고딕" w:hAnsi="맑은 고딕" w:cs="맑은 고딕"/>
-              </w:rPr>
-              <w:t>네이버</w:t>
-            </w:r>
-            <w:r>
-              <w:rPr>
-                <w:rFonts w:ascii="맑은 고딕" w:eastAsia="맑은 고딕" w:hAnsi="맑은 고딕" w:cs="맑은 고딕"/>
-              </w:rPr>
-              <w:t>)</w:t>
-            </w:r>
-          </w:p>
-          <w:p>
-            <w:pPr>
-              <w:tabs>
-                <w:tab w:val="left" w:pos="1926"/>
-              </w:tabs>
-              <w:rPr>
-                <w:rFonts w:ascii="맑은 고딕" w:eastAsia="맑은 고딕" w:hAnsi="맑은 고딕" w:cs="맑은 고딕"/>
-              </w:rPr>
-            </w:pPr>
-          </w:p>
-          <w:p>
-            <w:pPr>
-              <w:tabs>
-                <w:tab w:val="left" w:pos="1926"/>
-              </w:tabs>
-              <w:rPr>
-                <w:rFonts w:ascii="맑은 고딕" w:eastAsia="맑은 고딕" w:hAnsi="맑은 고딕" w:cs="맑은 고딕"/>
-              </w:rPr>
-            </w:pPr>
-            <w:r>
-              <w:rPr>
-                <w:rFonts w:ascii="맑은 고딕" w:eastAsia="맑은 고딕" w:hAnsi="맑은 고딕" w:cs="맑은 고딕"/>
-              </w:rPr>
-              <w:t xml:space="preserve">- </w:t>
-            </w:r>
-            <w:proofErr w:type="spellStart"/>
-            <w:r>
-              <w:rPr>
-                <w:rFonts w:ascii="맑은 고딕" w:eastAsia="맑은 고딕" w:hAnsi="맑은 고딕" w:cs="맑은 고딕"/>
-              </w:rPr>
-              <w:t>윤정연</w:t>
-            </w:r>
-            <w:proofErr w:type="spellEnd"/>
-          </w:p>
-          <w:p>
-            <w:pPr>
-              <w:tabs>
-                <w:tab w:val="left" w:pos="1926"/>
-              </w:tabs>
-              <w:rPr>
-                <w:rFonts w:ascii="맑은 고딕" w:eastAsia="맑은 고딕" w:hAnsi="맑은 고딕" w:cs="맑은 고딕"/>
-              </w:rPr>
-            </w:pPr>
-            <w:r>
-              <w:rPr>
-                <w:rFonts w:ascii="맑은 고딕" w:eastAsia="맑은 고딕" w:hAnsi="맑은 고딕" w:cs="맑은 고딕"/>
-              </w:rPr>
-              <w:t xml:space="preserve">1. </w:t>
-            </w:r>
-            <w:r>
-              <w:rPr>
-                <w:rFonts w:ascii="맑은 고딕" w:eastAsia="맑은 고딕" w:hAnsi="맑은 고딕" w:cs="맑은 고딕"/>
-              </w:rPr>
-              <w:t>이미지</w:t>
-            </w:r>
-            <w:r>
-              <w:rPr>
-                <w:rFonts w:ascii="맑은 고딕" w:eastAsia="맑은 고딕" w:hAnsi="맑은 고딕" w:cs="맑은 고딕"/>
-              </w:rPr>
-              <w:t xml:space="preserve"> </w:t>
-            </w:r>
-            <w:r>
-              <w:rPr>
-                <w:rFonts w:ascii="맑은 고딕" w:eastAsia="맑은 고딕" w:hAnsi="맑은 고딕" w:cs="맑은 고딕"/>
-              </w:rPr>
-              <w:t>중복</w:t>
-            </w:r>
-            <w:r>
-              <w:rPr>
-                <w:rFonts w:ascii="맑은 고딕" w:eastAsia="맑은 고딕" w:hAnsi="맑은 고딕" w:cs="맑은 고딕"/>
-              </w:rPr>
-              <w:t xml:space="preserve"> </w:t>
-            </w:r>
-            <w:r>
-              <w:rPr>
-                <w:rFonts w:ascii="맑은 고딕" w:eastAsia="맑은 고딕" w:hAnsi="맑은 고딕" w:cs="맑은 고딕"/>
-              </w:rPr>
-              <w:t>검색</w:t>
-            </w:r>
-            <w:r>
-              <w:rPr>
-                <w:rFonts w:ascii="맑은 고딕" w:eastAsia="맑은 고딕" w:hAnsi="맑은 고딕" w:cs="맑은 고딕"/>
-              </w:rPr>
-              <w:t xml:space="preserve"> </w:t>
-            </w:r>
-            <w:r>
-              <w:rPr>
-                <w:rFonts w:ascii="맑은 고딕" w:eastAsia="맑은 고딕" w:hAnsi="맑은 고딕" w:cs="맑은 고딕"/>
-              </w:rPr>
-              <w:t>결과</w:t>
-            </w:r>
-            <w:r>
-              <w:rPr>
-                <w:rFonts w:ascii="맑은 고딕" w:eastAsia="맑은 고딕" w:hAnsi="맑은 고딕" w:cs="맑은 고딕"/>
-              </w:rPr>
-              <w:t>(</w:t>
-            </w:r>
-            <w:r>
-              <w:rPr>
-                <w:rFonts w:ascii="맑은 고딕" w:eastAsia="맑은 고딕" w:hAnsi="맑은 고딕" w:cs="맑은 고딕"/>
-              </w:rPr>
-              <w:t>유사도</w:t>
-            </w:r>
-            <w:r>
-              <w:rPr>
-                <w:rFonts w:ascii="맑은 고딕" w:eastAsia="맑은 고딕" w:hAnsi="맑은 고딕" w:cs="맑은 고딕"/>
-              </w:rPr>
-              <w:t xml:space="preserve">) - </w:t>
-            </w:r>
-            <w:r>
-              <w:rPr>
-                <w:rFonts w:ascii="맑은 고딕" w:eastAsia="맑은 고딕" w:hAnsi="맑은 고딕" w:cs="맑은 고딕"/>
-              </w:rPr>
-              <w:t>구글</w:t>
-            </w:r>
-            <w:r>
-              <w:rPr>
-                <w:rFonts w:ascii="맑은 고딕" w:eastAsia="맑은 고딕" w:hAnsi="맑은 고딕" w:cs="맑은 고딕"/>
-              </w:rPr>
-              <w:t xml:space="preserve"> </w:t>
-            </w:r>
-            <w:r>
-              <w:rPr>
-                <w:rFonts w:ascii="맑은 고딕" w:eastAsia="맑은 고딕" w:hAnsi="맑은 고딕" w:cs="맑은 고딕"/>
-              </w:rPr>
-              <w:t>이미지</w:t>
-            </w:r>
-            <w:r>
-              <w:rPr>
-                <w:rFonts w:ascii="맑은 고딕" w:eastAsia="맑은 고딕" w:hAnsi="맑은 고딕" w:cs="맑은 고딕"/>
-              </w:rPr>
-              <w:t xml:space="preserve">/ </w:t>
-            </w:r>
-            <w:r>
-              <w:rPr>
-                <w:rFonts w:ascii="맑은 고딕" w:eastAsia="맑은 고딕" w:hAnsi="맑은 고딕" w:cs="맑은 고딕"/>
-              </w:rPr>
-              <w:t>특정</w:t>
-            </w:r>
-            <w:r>
-              <w:rPr>
-                <w:rFonts w:ascii="맑은 고딕" w:eastAsia="맑은 고딕" w:hAnsi="맑은 고딕" w:cs="맑은 고딕"/>
-              </w:rPr>
-              <w:t xml:space="preserve"> </w:t>
-            </w:r>
-            <w:r>
-              <w:rPr>
-                <w:rFonts w:ascii="맑은 고딕" w:eastAsia="맑은 고딕" w:hAnsi="맑은 고딕" w:cs="맑은 고딕"/>
-              </w:rPr>
-              <w:t>사진</w:t>
-            </w:r>
-            <w:r>
-              <w:rPr>
-                <w:rFonts w:ascii="맑은 고딕" w:eastAsia="맑은 고딕" w:hAnsi="맑은 고딕" w:cs="맑은 고딕"/>
-              </w:rPr>
-              <w:t xml:space="preserve"> </w:t>
-            </w:r>
-            <w:r>
-              <w:rPr>
-                <w:rFonts w:ascii="맑은 고딕" w:eastAsia="맑은 고딕" w:hAnsi="맑은 고딕" w:cs="맑은 고딕"/>
-              </w:rPr>
-              <w:t>사이트</w:t>
-            </w:r>
-          </w:p>
-          <w:p>
-            <w:pPr>
-              <w:tabs>
-                <w:tab w:val="left" w:pos="1926"/>
-              </w:tabs>
-              <w:rPr>
-                <w:rFonts w:ascii="맑은 고딕" w:eastAsia="맑은 고딕" w:hAnsi="맑은 고딕" w:cs="맑은 고딕"/>
-                <w:shd w:val="clear" w:color="auto" w:fill="FFFF00"/>
-              </w:rPr>
-            </w:pPr>
-            <w:r>
-              <w:rPr>
-                <w:rFonts w:ascii="맑은 고딕" w:eastAsia="맑은 고딕" w:hAnsi="맑은 고딕" w:cs="맑은 고딕"/>
-              </w:rPr>
-              <w:t xml:space="preserve">2. </w:t>
-            </w:r>
-            <w:r>
-              <w:rPr>
-                <w:rFonts w:ascii="맑은 고딕" w:eastAsia="맑은 고딕" w:hAnsi="맑은 고딕" w:cs="맑은 고딕"/>
-                <w:shd w:val="clear" w:color="auto" w:fill="FFFF00"/>
-              </w:rPr>
-              <w:t>유해</w:t>
-            </w:r>
-            <w:r>
-              <w:rPr>
-                <w:rFonts w:ascii="맑은 고딕" w:eastAsia="맑은 고딕" w:hAnsi="맑은 고딕" w:cs="맑은 고딕"/>
-                <w:shd w:val="clear" w:color="auto" w:fill="FFFF00"/>
-              </w:rPr>
-              <w:t xml:space="preserve"> </w:t>
-            </w:r>
-            <w:r>
-              <w:rPr>
-                <w:rFonts w:ascii="맑은 고딕" w:eastAsia="맑은 고딕" w:hAnsi="맑은 고딕" w:cs="맑은 고딕"/>
-                <w:shd w:val="clear" w:color="auto" w:fill="FFFF00"/>
-              </w:rPr>
-              <w:t>광고</w:t>
-            </w:r>
-            <w:r>
-              <w:rPr>
-                <w:rFonts w:ascii="맑은 고딕" w:eastAsia="맑은 고딕" w:hAnsi="맑은 고딕" w:cs="맑은 고딕"/>
-                <w:shd w:val="clear" w:color="auto" w:fill="FFFF00"/>
-              </w:rPr>
-              <w:t xml:space="preserve"> </w:t>
-            </w:r>
-            <w:r>
-              <w:rPr>
-                <w:rFonts w:ascii="맑은 고딕" w:eastAsia="맑은 고딕" w:hAnsi="맑은 고딕" w:cs="맑은 고딕"/>
-                <w:shd w:val="clear" w:color="auto" w:fill="FFFF00"/>
-              </w:rPr>
-              <w:t>차단</w:t>
-            </w:r>
-            <w:r>
-              <w:rPr>
-                <w:rFonts w:ascii="맑은 고딕" w:eastAsia="맑은 고딕" w:hAnsi="맑은 고딕" w:cs="맑은 고딕"/>
-                <w:shd w:val="clear" w:color="auto" w:fill="FFFF00"/>
-              </w:rPr>
-              <w:t>(3)</w:t>
-            </w:r>
-          </w:p>
-          <w:p>
-            <w:pPr>
-              <w:tabs>
-                <w:tab w:val="left" w:pos="1926"/>
-              </w:tabs>
-              <w:rPr>
-                <w:rFonts w:ascii="맑은 고딕" w:eastAsia="맑은 고딕" w:hAnsi="맑은 고딕" w:cs="맑은 고딕"/>
-                <w:shd w:val="clear" w:color="auto" w:fill="FFFF00"/>
-              </w:rPr>
-            </w:pPr>
-            <w:r>
-              <w:rPr>
-                <w:rFonts w:ascii="맑은 고딕" w:eastAsia="맑은 고딕" w:hAnsi="맑은 고딕" w:cs="맑은 고딕"/>
-                <w:shd w:val="clear" w:color="auto" w:fill="FFFF00"/>
-              </w:rPr>
-              <w:t xml:space="preserve">   - </w:t>
-            </w:r>
-            <w:r>
-              <w:rPr>
-                <w:rFonts w:ascii="맑은 고딕" w:eastAsia="맑은 고딕" w:hAnsi="맑은 고딕" w:cs="맑은 고딕"/>
-                <w:shd w:val="clear" w:color="auto" w:fill="FFFF00"/>
-              </w:rPr>
-              <w:t>광고의</w:t>
-            </w:r>
-            <w:r>
-              <w:rPr>
-                <w:rFonts w:ascii="맑은 고딕" w:eastAsia="맑은 고딕" w:hAnsi="맑은 고딕" w:cs="맑은 고딕"/>
-                <w:shd w:val="clear" w:color="auto" w:fill="FFFF00"/>
-              </w:rPr>
-              <w:t xml:space="preserve"> </w:t>
-            </w:r>
-            <w:r>
-              <w:rPr>
-                <w:rFonts w:ascii="맑은 고딕" w:eastAsia="맑은 고딕" w:hAnsi="맑은 고딕" w:cs="맑은 고딕"/>
-                <w:shd w:val="clear" w:color="auto" w:fill="FFFF00"/>
-              </w:rPr>
-              <w:t>투명도</w:t>
-            </w:r>
-            <w:r>
-              <w:rPr>
-                <w:rFonts w:ascii="맑은 고딕" w:eastAsia="맑은 고딕" w:hAnsi="맑은 고딕" w:cs="맑은 고딕"/>
-                <w:shd w:val="clear" w:color="auto" w:fill="FFFF00"/>
-              </w:rPr>
-              <w:t xml:space="preserve"> </w:t>
-            </w:r>
-            <w:r>
-              <w:rPr>
-                <w:rFonts w:ascii="맑은 고딕" w:eastAsia="맑은 고딕" w:hAnsi="맑은 고딕" w:cs="맑은 고딕"/>
-                <w:shd w:val="clear" w:color="auto" w:fill="FFFF00"/>
-              </w:rPr>
-              <w:t>개인설정</w:t>
-            </w:r>
-          </w:p>
-          <w:p>
-            <w:pPr>
-              <w:tabs>
-                <w:tab w:val="left" w:pos="1926"/>
-              </w:tabs>
-              <w:rPr>
-                <w:rFonts w:ascii="맑은 고딕" w:eastAsia="맑은 고딕" w:hAnsi="맑은 고딕" w:cs="맑은 고딕"/>
-                <w:shd w:val="clear" w:color="auto" w:fill="FFFF00"/>
-              </w:rPr>
-            </w:pPr>
-            <w:r>
-              <w:rPr>
-                <w:rFonts w:ascii="맑은 고딕" w:eastAsia="맑은 고딕" w:hAnsi="맑은 고딕" w:cs="맑은 고딕"/>
-                <w:shd w:val="clear" w:color="auto" w:fill="FFFF00"/>
-              </w:rPr>
-              <w:t xml:space="preserve">   - </w:t>
-            </w:r>
-            <w:r>
-              <w:rPr>
-                <w:rFonts w:ascii="맑은 고딕" w:eastAsia="맑은 고딕" w:hAnsi="맑은 고딕" w:cs="맑은 고딕"/>
-                <w:shd w:val="clear" w:color="auto" w:fill="FFFF00"/>
-              </w:rPr>
-              <w:t>특정</w:t>
-            </w:r>
-            <w:r>
-              <w:rPr>
-                <w:rFonts w:ascii="맑은 고딕" w:eastAsia="맑은 고딕" w:hAnsi="맑은 고딕" w:cs="맑은 고딕"/>
-                <w:shd w:val="clear" w:color="auto" w:fill="FFFF00"/>
-              </w:rPr>
-              <w:t xml:space="preserve"> </w:t>
-            </w:r>
-            <w:r>
-              <w:rPr>
-                <w:rFonts w:ascii="맑은 고딕" w:eastAsia="맑은 고딕" w:hAnsi="맑은 고딕" w:cs="맑은 고딕"/>
-                <w:shd w:val="clear" w:color="auto" w:fill="FFFF00"/>
-              </w:rPr>
-              <w:t>종류의</w:t>
-            </w:r>
-            <w:r>
-              <w:rPr>
-                <w:rFonts w:ascii="맑은 고딕" w:eastAsia="맑은 고딕" w:hAnsi="맑은 고딕" w:cs="맑은 고딕"/>
-                <w:shd w:val="clear" w:color="auto" w:fill="FFFF00"/>
-              </w:rPr>
-              <w:t xml:space="preserve"> </w:t>
-            </w:r>
-            <w:r>
-              <w:rPr>
-                <w:rFonts w:ascii="맑은 고딕" w:eastAsia="맑은 고딕" w:hAnsi="맑은 고딕" w:cs="맑은 고딕"/>
-                <w:shd w:val="clear" w:color="auto" w:fill="FFFF00"/>
-              </w:rPr>
-              <w:t>광고</w:t>
-            </w:r>
-            <w:r>
-              <w:rPr>
-                <w:rFonts w:ascii="맑은 고딕" w:eastAsia="맑은 고딕" w:hAnsi="맑은 고딕" w:cs="맑은 고딕"/>
-                <w:shd w:val="clear" w:color="auto" w:fill="FFFF00"/>
-              </w:rPr>
-              <w:t xml:space="preserve"> </w:t>
-            </w:r>
-            <w:r>
-              <w:rPr>
-                <w:rFonts w:ascii="맑은 고딕" w:eastAsia="맑은 고딕" w:hAnsi="맑은 고딕" w:cs="맑은 고딕"/>
-                <w:shd w:val="clear" w:color="auto" w:fill="FFFF00"/>
-              </w:rPr>
-              <w:t>없애기</w:t>
-            </w:r>
-            <w:r>
-              <w:rPr>
-                <w:rFonts w:ascii="맑은 고딕" w:eastAsia="맑은 고딕" w:hAnsi="맑은 고딕" w:cs="맑은 고딕"/>
-                <w:shd w:val="clear" w:color="auto" w:fill="FFFF00"/>
-              </w:rPr>
-              <w:t>(</w:t>
-            </w:r>
-            <w:r>
-              <w:rPr>
-                <w:rFonts w:ascii="맑은 고딕" w:eastAsia="맑은 고딕" w:hAnsi="맑은 고딕" w:cs="맑은 고딕"/>
-                <w:shd w:val="clear" w:color="auto" w:fill="FFFF00"/>
-              </w:rPr>
-              <w:t>사행성</w:t>
-            </w:r>
-            <w:r>
-              <w:rPr>
-                <w:rFonts w:ascii="맑은 고딕" w:eastAsia="맑은 고딕" w:hAnsi="맑은 고딕" w:cs="맑은 고딕"/>
-                <w:shd w:val="clear" w:color="auto" w:fill="FFFF00"/>
-              </w:rPr>
-              <w:t>/</w:t>
-            </w:r>
-            <w:r>
-              <w:rPr>
-                <w:rFonts w:ascii="맑은 고딕" w:eastAsia="맑은 고딕" w:hAnsi="맑은 고딕" w:cs="맑은 고딕"/>
-                <w:shd w:val="clear" w:color="auto" w:fill="FFFF00"/>
-              </w:rPr>
-              <w:t>음란물</w:t>
-            </w:r>
-            <w:r>
-              <w:rPr>
-                <w:rFonts w:ascii="맑은 고딕" w:eastAsia="맑은 고딕" w:hAnsi="맑은 고딕" w:cs="맑은 고딕"/>
-                <w:shd w:val="clear" w:color="auto" w:fill="FFFF00"/>
-              </w:rPr>
-              <w:t>)</w:t>
-            </w:r>
-          </w:p>
-          <w:p>
-            <w:pPr>
-              <w:tabs>
-                <w:tab w:val="left" w:pos="1926"/>
-              </w:tabs>
-              <w:rPr>
-                <w:rFonts w:ascii="맑은 고딕" w:eastAsia="맑은 고딕" w:hAnsi="맑은 고딕" w:cs="맑은 고딕"/>
-              </w:rPr>
-            </w:pPr>
-          </w:p>
-          <w:p>
-            <w:pPr>
-              <w:tabs>
-                <w:tab w:val="left" w:pos="1926"/>
-              </w:tabs>
-              <w:rPr>
-                <w:rFonts w:ascii="맑은 고딕" w:eastAsia="맑은 고딕" w:hAnsi="맑은 고딕" w:cs="맑은 고딕"/>
-              </w:rPr>
-            </w:pPr>
-            <w:r>
-              <w:rPr>
-                <w:rFonts w:ascii="맑은 고딕" w:eastAsia="맑은 고딕" w:hAnsi="맑은 고딕" w:cs="맑은 고딕"/>
-              </w:rPr>
-              <w:t xml:space="preserve">- </w:t>
-            </w:r>
-            <w:r>
-              <w:rPr>
-                <w:rFonts w:ascii="맑은 고딕" w:eastAsia="맑은 고딕" w:hAnsi="맑은 고딕" w:cs="맑은 고딕"/>
-              </w:rPr>
-              <w:t>안지민</w:t>
-            </w:r>
-          </w:p>
-          <w:p>
-            <w:pPr>
-              <w:tabs>
-                <w:tab w:val="left" w:pos="1926"/>
-              </w:tabs>
-              <w:rPr>
-                <w:rFonts w:ascii="맑은 고딕" w:eastAsia="맑은 고딕" w:hAnsi="맑은 고딕" w:cs="맑은 고딕"/>
-                <w:shd w:val="clear" w:color="auto" w:fill="C0C0C0"/>
-              </w:rPr>
-            </w:pPr>
-            <w:r>
-              <w:rPr>
-                <w:rFonts w:ascii="맑은 고딕" w:eastAsia="맑은 고딕" w:hAnsi="맑은 고딕" w:cs="맑은 고딕"/>
-                <w:shd w:val="clear" w:color="auto" w:fill="C0C0C0"/>
-              </w:rPr>
-              <w:t xml:space="preserve">1. </w:t>
-            </w:r>
-            <w:r>
-              <w:rPr>
-                <w:rFonts w:ascii="맑은 고딕" w:eastAsia="맑은 고딕" w:hAnsi="맑은 고딕" w:cs="맑은 고딕"/>
-                <w:shd w:val="clear" w:color="auto" w:fill="C0C0C0"/>
-              </w:rPr>
-              <w:t>네이버</w:t>
-            </w:r>
-            <w:r>
-              <w:rPr>
-                <w:rFonts w:ascii="맑은 고딕" w:eastAsia="맑은 고딕" w:hAnsi="맑은 고딕" w:cs="맑은 고딕"/>
-                <w:shd w:val="clear" w:color="auto" w:fill="C0C0C0"/>
-              </w:rPr>
-              <w:t xml:space="preserve"> </w:t>
-            </w:r>
-            <w:r>
-              <w:rPr>
-                <w:rFonts w:ascii="맑은 고딕" w:eastAsia="맑은 고딕" w:hAnsi="맑은 고딕" w:cs="맑은 고딕"/>
-                <w:shd w:val="clear" w:color="auto" w:fill="C0C0C0"/>
-              </w:rPr>
-              <w:t>뉴스</w:t>
-            </w:r>
-            <w:r>
-              <w:rPr>
-                <w:rFonts w:ascii="맑은 고딕" w:eastAsia="맑은 고딕" w:hAnsi="맑은 고딕" w:cs="맑은 고딕"/>
-                <w:shd w:val="clear" w:color="auto" w:fill="C0C0C0"/>
-              </w:rPr>
-              <w:t xml:space="preserve"> </w:t>
-            </w:r>
-            <w:r>
-              <w:rPr>
-                <w:rFonts w:ascii="맑은 고딕" w:eastAsia="맑은 고딕" w:hAnsi="맑은 고딕" w:cs="맑은 고딕"/>
-                <w:shd w:val="clear" w:color="auto" w:fill="C0C0C0"/>
-              </w:rPr>
-              <w:t>등의</w:t>
-            </w:r>
-            <w:r>
-              <w:rPr>
-                <w:rFonts w:ascii="맑은 고딕" w:eastAsia="맑은 고딕" w:hAnsi="맑은 고딕" w:cs="맑은 고딕"/>
-                <w:shd w:val="clear" w:color="auto" w:fill="C0C0C0"/>
-              </w:rPr>
-              <w:t xml:space="preserve"> </w:t>
-            </w:r>
-            <w:proofErr w:type="spellStart"/>
-            <w:r>
-              <w:rPr>
-                <w:rFonts w:ascii="맑은 고딕" w:eastAsia="맑은 고딕" w:hAnsi="맑은 고딕" w:cs="맑은 고딕"/>
-                <w:shd w:val="clear" w:color="auto" w:fill="C0C0C0"/>
-              </w:rPr>
-              <w:t>클린봇</w:t>
-            </w:r>
-            <w:proofErr w:type="spellEnd"/>
-          </w:p>
-          <w:p>
-            <w:pPr>
-              <w:tabs>
-                <w:tab w:val="left" w:pos="1926"/>
-              </w:tabs>
-              <w:rPr>
-                <w:rFonts w:ascii="맑은 고딕" w:eastAsia="맑은 고딕" w:hAnsi="맑은 고딕" w:cs="맑은 고딕"/>
-              </w:rPr>
-            </w:pPr>
-            <w:r>
-              <w:rPr>
-                <w:rFonts w:ascii="맑은 고딕" w:eastAsia="맑은 고딕" w:hAnsi="맑은 고딕" w:cs="맑은 고딕"/>
-              </w:rPr>
-              <w:t xml:space="preserve">2. </w:t>
-            </w:r>
-            <w:r>
-              <w:rPr>
-                <w:rFonts w:ascii="맑은 고딕" w:eastAsia="맑은 고딕" w:hAnsi="맑은 고딕" w:cs="맑은 고딕"/>
-              </w:rPr>
-              <w:t>핸드폰</w:t>
-            </w:r>
-            <w:r>
-              <w:rPr>
-                <w:rFonts w:ascii="맑은 고딕" w:eastAsia="맑은 고딕" w:hAnsi="맑은 고딕" w:cs="맑은 고딕"/>
-              </w:rPr>
-              <w:t xml:space="preserve"> </w:t>
-            </w:r>
-            <w:r>
-              <w:rPr>
-                <w:rFonts w:ascii="맑은 고딕" w:eastAsia="맑은 고딕" w:hAnsi="맑은 고딕" w:cs="맑은 고딕"/>
-              </w:rPr>
-              <w:t>무료게임</w:t>
-            </w:r>
-            <w:r>
-              <w:rPr>
-                <w:rFonts w:ascii="맑은 고딕" w:eastAsia="맑은 고딕" w:hAnsi="맑은 고딕" w:cs="맑은 고딕"/>
-              </w:rPr>
-              <w:t xml:space="preserve"> </w:t>
-            </w:r>
-            <w:r>
-              <w:rPr>
-                <w:rFonts w:ascii="맑은 고딕" w:eastAsia="맑은 고딕" w:hAnsi="맑은 고딕" w:cs="맑은 고딕"/>
-              </w:rPr>
-              <w:t>중간의</w:t>
-            </w:r>
-            <w:r>
-              <w:rPr>
-                <w:rFonts w:ascii="맑은 고딕" w:eastAsia="맑은 고딕" w:hAnsi="맑은 고딕" w:cs="맑은 고딕"/>
-              </w:rPr>
-              <w:t xml:space="preserve"> </w:t>
-            </w:r>
-            <w:r>
-              <w:rPr>
-                <w:rFonts w:ascii="맑은 고딕" w:eastAsia="맑은 고딕" w:hAnsi="맑은 고딕" w:cs="맑은 고딕"/>
-              </w:rPr>
-              <w:t>광고</w:t>
-            </w:r>
-            <w:r>
-              <w:rPr>
-                <w:rFonts w:ascii="맑은 고딕" w:eastAsia="맑은 고딕" w:hAnsi="맑은 고딕" w:cs="맑은 고딕"/>
-              </w:rPr>
-              <w:t xml:space="preserve"> </w:t>
-            </w:r>
-            <w:r>
-              <w:rPr>
-                <w:rFonts w:ascii="맑은 고딕" w:eastAsia="맑은 고딕" w:hAnsi="맑은 고딕" w:cs="맑은 고딕"/>
-              </w:rPr>
-              <w:t>차단</w:t>
-            </w:r>
-          </w:p>
-          <w:p>
-            <w:pPr>
-              <w:tabs>
-                <w:tab w:val="left" w:pos="1926"/>
-              </w:tabs>
-              <w:rPr>
-                <w:rFonts w:ascii="맑은 고딕" w:eastAsia="맑은 고딕" w:hAnsi="맑은 고딕" w:cs="맑은 고딕"/>
-              </w:rPr>
-            </w:pPr>
-            <w:r>
-              <w:rPr>
-                <w:rFonts w:ascii="맑은 고딕" w:eastAsia="맑은 고딕" w:hAnsi="맑은 고딕" w:cs="맑은 고딕"/>
-              </w:rPr>
-              <w:t xml:space="preserve">3. </w:t>
-            </w:r>
-            <w:r>
-              <w:rPr>
-                <w:rFonts w:ascii="맑은 고딕" w:eastAsia="맑은 고딕" w:hAnsi="맑은 고딕" w:cs="맑은 고딕"/>
-              </w:rPr>
-              <w:t>유튜브</w:t>
-            </w:r>
-            <w:r>
-              <w:rPr>
-                <w:rFonts w:ascii="맑은 고딕" w:eastAsia="맑은 고딕" w:hAnsi="맑은 고딕" w:cs="맑은 고딕"/>
-              </w:rPr>
-              <w:t xml:space="preserve"> </w:t>
-            </w:r>
-            <w:r>
-              <w:rPr>
-                <w:rFonts w:ascii="맑은 고딕" w:eastAsia="맑은 고딕" w:hAnsi="맑은 고딕" w:cs="맑은 고딕"/>
-              </w:rPr>
-              <w:t>광고</w:t>
-            </w:r>
-            <w:r>
-              <w:rPr>
-                <w:rFonts w:ascii="맑은 고딕" w:eastAsia="맑은 고딕" w:hAnsi="맑은 고딕" w:cs="맑은 고딕"/>
-              </w:rPr>
-              <w:t xml:space="preserve"> </w:t>
-            </w:r>
-            <w:r>
-              <w:rPr>
-                <w:rFonts w:ascii="맑은 고딕" w:eastAsia="맑은 고딕" w:hAnsi="맑은 고딕" w:cs="맑은 고딕"/>
-              </w:rPr>
-              <w:t>알림</w:t>
-            </w:r>
+            <w:r>
+              <w:rPr>
+                <w:rFonts w:ascii="맑은 고딕" w:eastAsia="맑은 고딕" w:hAnsi="맑은 고딕" w:cs="맑은 고딕" w:hint="eastAsia"/>
+              </w:rPr>
+              <w:t xml:space="preserve">안지민 </w:t>
+            </w:r>
+          </w:p>
+          <w:p>
+            <w:pPr>
+              <w:tabs>
+                <w:tab w:val="left" w:pos="1926"/>
+              </w:tabs>
+              <w:rPr>
+                <w:rFonts w:ascii="맑은 고딕" w:eastAsia="맑은 고딕" w:hAnsi="맑은 고딕" w:cs="맑은 고딕"/>
+              </w:rPr>
+            </w:pPr>
+          </w:p>
+          <w:p>
+            <w:pPr>
+              <w:tabs>
+                <w:tab w:val="left" w:pos="1926"/>
+              </w:tabs>
+              <w:rPr>
+                <w:rFonts w:ascii="맑은 고딕" w:eastAsia="맑은 고딕" w:hAnsi="맑은 고딕" w:cs="맑은 고딕" w:hint="eastAsia"/>
+              </w:rPr>
+            </w:pPr>
           </w:p>
         </w:tc>
       </w:tr>
       <w:tr>
-        <w:tblPrEx>
-          <w:tblCellMar>
-            <w:top w:w="0" w:type="dxa"/>
-            <w:bottom w:w="0" w:type="dxa"/>
-          </w:tblCellMar>
-        </w:tblPrEx>
         <w:tc>
           <w:tcPr>
             <w:tcW w:w="1410" w:type="dxa"/>
@@ -1515,60 +1014,22 @@
               <w:rPr>
                 <w:rFonts w:ascii="맑은 고딕" w:eastAsia="맑은 고딕" w:hAnsi="맑은 고딕" w:cs="맑은 고딕"/>
               </w:rPr>
-              <w:t>주제</w:t>
-            </w:r>
-            <w:r>
-              <w:rPr>
-                <w:rFonts w:ascii="맑은 고딕" w:eastAsia="맑은 고딕" w:hAnsi="맑은 고딕" w:cs="맑은 고딕"/>
-              </w:rPr>
-              <w:t xml:space="preserve"> </w:t>
-            </w:r>
-            <w:r>
-              <w:rPr>
-                <w:rFonts w:ascii="맑은 고딕" w:eastAsia="맑은 고딕" w:hAnsi="맑은 고딕" w:cs="맑은 고딕"/>
-              </w:rPr>
-              <w:t>결정</w:t>
-            </w:r>
-            <w:r>
-              <w:rPr>
-                <w:rFonts w:ascii="맑은 고딕" w:eastAsia="맑은 고딕" w:hAnsi="맑은 고딕" w:cs="맑은 고딕"/>
-              </w:rPr>
-              <w:t xml:space="preserve"> : </w:t>
-            </w:r>
-            <w:r>
-              <w:rPr>
-                <w:rFonts w:ascii="맑은 고딕" w:eastAsia="맑은 고딕" w:hAnsi="맑은 고딕" w:cs="맑은 고딕"/>
-              </w:rPr>
-              <w:t>유해광고차단</w:t>
-            </w:r>
-            <w:r>
-              <w:rPr>
-                <w:rFonts w:ascii="맑은 고딕" w:eastAsia="맑은 고딕" w:hAnsi="맑은 고딕" w:cs="맑은 고딕"/>
-              </w:rPr>
-              <w:t>(</w:t>
-            </w:r>
-            <w:r>
-              <w:rPr>
-                <w:rFonts w:ascii="맑은 고딕" w:eastAsia="맑은 고딕" w:hAnsi="맑은 고딕" w:cs="맑은 고딕"/>
-              </w:rPr>
-              <w:t>웹사이트</w:t>
-            </w:r>
-            <w:r>
-              <w:rPr>
-                <w:rFonts w:ascii="맑은 고딕" w:eastAsia="맑은 고딕" w:hAnsi="맑은 고딕" w:cs="맑은 고딕"/>
-              </w:rPr>
-              <w:t>)</w:t>
-            </w:r>
+              <w:t>주제 결정 : 유해광고차단(웹사이트)</w:t>
+            </w:r>
+          </w:p>
+          <w:p>
+            <w:pPr>
+              <w:tabs>
+                <w:tab w:val="left" w:pos="1926"/>
+              </w:tabs>
+              <w:rPr>
+                <w:rFonts w:ascii="맑은 고딕" w:eastAsia="맑은 고딕" w:hAnsi="맑은 고딕" w:cs="맑은 고딕"/>
+              </w:rPr>
+            </w:pPr>
           </w:p>
         </w:tc>
       </w:tr>
       <w:tr>
-        <w:tblPrEx>
-          <w:tblCellMar>
-            <w:top w:w="0" w:type="dxa"/>
-            <w:bottom w:w="0" w:type="dxa"/>
-          </w:tblCellMar>
-        </w:tblPrEx>
         <w:tc>
           <w:tcPr>
             <w:tcW w:w="1410" w:type="dxa"/>
@@ -1623,19 +1084,33 @@
                 <w:tab w:val="left" w:pos="1926"/>
               </w:tabs>
               <w:rPr>
-                <w:rFonts w:ascii="맑은 고딕" w:eastAsia="맑은 고딕" w:hAnsi="맑은 고딕" w:cs="맑은 고딕"/>
+                <w:rFonts w:ascii="맑은 고딕" w:eastAsia="맑은 고딕" w:hAnsi="맑은 고딕" w:cs="맑은 고딕" w:hint="eastAsia"/>
+              </w:rPr>
+            </w:pPr>
+          </w:p>
+          <w:p>
+            <w:pPr>
+              <w:tabs>
+                <w:tab w:val="left" w:pos="1926"/>
+              </w:tabs>
+              <w:rPr>
+                <w:rFonts w:ascii="맑은 고딕" w:eastAsia="맑은 고딕" w:hAnsi="맑은 고딕" w:cs="맑은 고딕"/>
+              </w:rPr>
+            </w:pPr>
+          </w:p>
+          <w:p>
+            <w:pPr>
+              <w:tabs>
+                <w:tab w:val="left" w:pos="1926"/>
+              </w:tabs>
+              <w:rPr>
+                <w:rFonts w:ascii="맑은 고딕" w:eastAsia="맑은 고딕" w:hAnsi="맑은 고딕" w:cs="맑은 고딕" w:hint="eastAsia"/>
               </w:rPr>
             </w:pPr>
           </w:p>
         </w:tc>
       </w:tr>
       <w:tr>
-        <w:tblPrEx>
-          <w:tblCellMar>
-            <w:top w:w="0" w:type="dxa"/>
-            <w:bottom w:w="0" w:type="dxa"/>
-          </w:tblCellMar>
-        </w:tblPrEx>
         <w:tc>
           <w:tcPr>
             <w:tcW w:w="1410" w:type="dxa"/>
@@ -1693,56 +1168,46 @@
                 <w:rFonts w:ascii="맑은 고딕" w:eastAsia="맑은 고딕" w:hAnsi="맑은 고딕" w:cs="맑은 고딕"/>
               </w:rPr>
             </w:pPr>
-            <w:r>
-              <w:rPr>
-                <w:rFonts w:ascii="맑은 고딕" w:eastAsia="맑은 고딕" w:hAnsi="맑은 고딕" w:cs="맑은 고딕"/>
-              </w:rPr>
-              <w:t xml:space="preserve">(2/21) </w:t>
-            </w:r>
-            <w:r>
-              <w:rPr>
-                <w:rFonts w:ascii="맑은 고딕" w:eastAsia="맑은 고딕" w:hAnsi="맑은 고딕" w:cs="맑은 고딕"/>
-              </w:rPr>
-              <w:t>일요일</w:t>
-            </w:r>
-            <w:r>
-              <w:rPr>
-                <w:rFonts w:ascii="맑은 고딕" w:eastAsia="맑은 고딕" w:hAnsi="맑은 고딕" w:cs="맑은 고딕"/>
-              </w:rPr>
-              <w:t xml:space="preserve"> 3</w:t>
-            </w:r>
-            <w:r>
-              <w:rPr>
-                <w:rFonts w:ascii="맑은 고딕" w:eastAsia="맑은 고딕" w:hAnsi="맑은 고딕" w:cs="맑은 고딕"/>
-              </w:rPr>
-              <w:t>시</w:t>
-            </w:r>
-            <w:r>
-              <w:rPr>
-                <w:rFonts w:ascii="맑은 고딕" w:eastAsia="맑은 고딕" w:hAnsi="맑은 고딕" w:cs="맑은 고딕"/>
-              </w:rPr>
-              <w:t xml:space="preserve"> </w:t>
-            </w:r>
-            <w:r>
-              <w:rPr>
-                <w:rFonts w:ascii="맑은 고딕" w:eastAsia="맑은 고딕" w:hAnsi="맑은 고딕" w:cs="맑은 고딕"/>
-              </w:rPr>
-              <w:t>사당</w:t>
-            </w:r>
-            <w:r>
-              <w:rPr>
-                <w:rFonts w:ascii="맑은 고딕" w:eastAsia="맑은 고딕" w:hAnsi="맑은 고딕" w:cs="맑은 고딕"/>
-              </w:rPr>
-              <w:t xml:space="preserve"> </w:t>
-            </w:r>
-            <w:proofErr w:type="spellStart"/>
-            <w:r>
-              <w:rPr>
-                <w:rFonts w:ascii="맑은 고딕" w:eastAsia="맑은 고딕" w:hAnsi="맑은 고딕" w:cs="맑은 고딕"/>
-              </w:rPr>
-              <w:t>스터디룸</w:t>
-            </w:r>
-            <w:proofErr w:type="spellEnd"/>
+          </w:p>
+          <w:p>
+            <w:pPr>
+              <w:tabs>
+                <w:tab w:val="left" w:pos="1926"/>
+              </w:tabs>
+              <w:rPr>
+                <w:rFonts w:ascii="맑은 고딕" w:eastAsia="맑은 고딕" w:hAnsi="맑은 고딕" w:cs="맑은 고딕"/>
+              </w:rPr>
+            </w:pPr>
+          </w:p>
+          <w:p>
+            <w:pPr>
+              <w:tabs>
+                <w:tab w:val="left" w:pos="1926"/>
+              </w:tabs>
+              <w:rPr>
+                <w:rFonts w:ascii="맑은 고딕" w:eastAsia="맑은 고딕" w:hAnsi="맑은 고딕" w:cs="맑은 고딕"/>
+              </w:rPr>
+            </w:pPr>
+          </w:p>
+          <w:p>
+            <w:pPr>
+              <w:tabs>
+                <w:tab w:val="left" w:pos="1926"/>
+              </w:tabs>
+              <w:rPr>
+                <w:rFonts w:ascii="맑은 고딕" w:eastAsia="맑은 고딕" w:hAnsi="맑은 고딕" w:cs="맑은 고딕" w:hint="eastAsia"/>
+              </w:rPr>
+            </w:pPr>
+          </w:p>
+          <w:p>
+            <w:pPr>
+              <w:tabs>
+                <w:tab w:val="left" w:pos="1926"/>
+              </w:tabs>
+              <w:rPr>
+                <w:rFonts w:ascii="맑은 고딕" w:eastAsia="맑은 고딕" w:hAnsi="맑은 고딕" w:cs="맑은 고딕" w:hint="eastAsia"/>
+              </w:rPr>
+            </w:pPr>
           </w:p>
         </w:tc>
       </w:tr>
@@ -1765,6 +1230,195 @@
     </w:sectPr>
   </w:body>
 </w:document>
+</file>
+
+<file path=word/numbering.xml><?xml version="1.0" encoding="utf-8"?>
+<w:numbering xmlns:wpc="http://schemas.microsoft.com/office/word/2010/wordprocessingCanvas" xmlns:cx="http://schemas.microsoft.com/office/drawing/2014/chartex" xmlns:cx1="http://schemas.microsoft.com/office/drawing/2015/9/8/chartex" xmlns:cx2="http://schemas.microsoft.com/office/drawing/2015/10/21/chartex" xmlns:cx3="http://schemas.microsoft.com/office/drawing/2016/5/9/chartex" xmlns:cx4="http://schemas.microsoft.com/office/drawing/2016/5/10/chartex" xmlns:cx5="http://schemas.microsoft.com/office/drawing/2016/5/11/chartex" xmlns:cx6="http://schemas.microsoft.com/office/drawing/2016/5/12/chartex" xmlns:cx7="http://schemas.microsoft.com/office/drawing/2016/5/13/chartex" xmlns:cx8="http://schemas.microsoft.com/office/drawing/2016/5/14/chartex" xmlns:mc="http://schemas.openxmlformats.org/markup-compatibility/2006" xmlns:aink="http://schemas.microsoft.com/office/drawing/2016/ink" xmlns:am3d="http://schemas.microsoft.com/office/drawing/2017/model3d" xmlns:o="urn:schemas-microsoft-com:office:office" xmlns:r="http://schemas.openxmlformats.org/officeDocument/2006/relationships" xmlns:m="http://schemas.openxmlformats.org/officeDocument/2006/math" xmlns:v="urn:schemas-microsoft-com:vml" xmlns:wp14="http://schemas.microsoft.com/office/word/2010/wordprocessingDrawing" xmlns:wp="http://schemas.openxmlformats.org/drawingml/2006/wordprocessingDrawing" xmlns:w10="urn:schemas-microsoft-com:office:word" xmlns:w="http://schemas.openxmlformats.org/wordprocessingml/2006/main" xmlns:w14="http://schemas.microsoft.com/office/word/2010/wordml" xmlns:w15="http://schemas.microsoft.com/office/word/2012/wordml" xmlns:w16cex="http://schemas.microsoft.com/office/word/2018/wordml/cex" xmlns:w16cid="http://schemas.microsoft.com/office/word/2016/wordml/cid" xmlns:w16="http://schemas.microsoft.com/office/word/2018/wordml" xmlns:w16se="http://schemas.microsoft.com/office/word/2015/wordml/symex" xmlns:wpg="http://schemas.microsoft.com/office/word/2010/wordprocessingGroup" xmlns:wpi="http://schemas.microsoft.com/office/word/2010/wordprocessingInk" xmlns:wne="http://schemas.microsoft.com/office/word/2006/wordml" xmlns:wps="http://schemas.microsoft.com/office/word/2010/wordprocessingShape" mc:Ignorable="w14 w15 w16se w16cid w16 w16cex wp14">
+  <w:abstractNum w:abstractNumId="0" w15:restartNumberingAfterBreak="0">
+    <w:nsid w:val="334C3054"/>
+    <w:multiLevelType w:val="hybridMultilevel"/>
+    <w:tmpl w:val="DCEC031E"/>
+    <w:lvl w:ilvl="0" w:tplc="5C1E5ADA">
+      <w:start w:val="1"/>
+      <w:numFmt w:val="decimal"/>
+      <w:lvlText w:val="%1."/>
+      <w:lvlJc w:val="left"/>
+      <w:pPr>
+        <w:ind w:left="760" w:hanging="360"/>
+      </w:pPr>
+      <w:rPr>
+        <w:rFonts w:hint="default"/>
+      </w:rPr>
+    </w:lvl>
+    <w:lvl w:ilvl="1" w:tplc="04090019" w:tentative="1">
+      <w:start w:val="1"/>
+      <w:numFmt w:val="upperLetter"/>
+      <w:lvlText w:val="%2."/>
+      <w:lvlJc w:val="left"/>
+      <w:pPr>
+        <w:ind w:left="1200" w:hanging="400"/>
+      </w:pPr>
+    </w:lvl>
+    <w:lvl w:ilvl="2" w:tplc="0409001B" w:tentative="1">
+      <w:start w:val="1"/>
+      <w:numFmt w:val="lowerRoman"/>
+      <w:lvlText w:val="%3."/>
+      <w:lvlJc w:val="right"/>
+      <w:pPr>
+        <w:ind w:left="1600" w:hanging="400"/>
+      </w:pPr>
+    </w:lvl>
+    <w:lvl w:ilvl="3" w:tplc="0409000F" w:tentative="1">
+      <w:start w:val="1"/>
+      <w:numFmt w:val="decimal"/>
+      <w:lvlText w:val="%4."/>
+      <w:lvlJc w:val="left"/>
+      <w:pPr>
+        <w:ind w:left="2000" w:hanging="400"/>
+      </w:pPr>
+    </w:lvl>
+    <w:lvl w:ilvl="4" w:tplc="04090019" w:tentative="1">
+      <w:start w:val="1"/>
+      <w:numFmt w:val="upperLetter"/>
+      <w:lvlText w:val="%5."/>
+      <w:lvlJc w:val="left"/>
+      <w:pPr>
+        <w:ind w:left="2400" w:hanging="400"/>
+      </w:pPr>
+    </w:lvl>
+    <w:lvl w:ilvl="5" w:tplc="0409001B" w:tentative="1">
+      <w:start w:val="1"/>
+      <w:numFmt w:val="lowerRoman"/>
+      <w:lvlText w:val="%6."/>
+      <w:lvlJc w:val="right"/>
+      <w:pPr>
+        <w:ind w:left="2800" w:hanging="400"/>
+      </w:pPr>
+    </w:lvl>
+    <w:lvl w:ilvl="6" w:tplc="0409000F" w:tentative="1">
+      <w:start w:val="1"/>
+      <w:numFmt w:val="decimal"/>
+      <w:lvlText w:val="%7."/>
+      <w:lvlJc w:val="left"/>
+      <w:pPr>
+        <w:ind w:left="3200" w:hanging="400"/>
+      </w:pPr>
+    </w:lvl>
+    <w:lvl w:ilvl="7" w:tplc="04090019" w:tentative="1">
+      <w:start w:val="1"/>
+      <w:numFmt w:val="upperLetter"/>
+      <w:lvlText w:val="%8."/>
+      <w:lvlJc w:val="left"/>
+      <w:pPr>
+        <w:ind w:left="3600" w:hanging="400"/>
+      </w:pPr>
+    </w:lvl>
+    <w:lvl w:ilvl="8" w:tplc="0409001B" w:tentative="1">
+      <w:start w:val="1"/>
+      <w:numFmt w:val="lowerRoman"/>
+      <w:lvlText w:val="%9."/>
+      <w:lvlJc w:val="right"/>
+      <w:pPr>
+        <w:ind w:left="4000" w:hanging="400"/>
+      </w:pPr>
+    </w:lvl>
+  </w:abstractNum>
+  <w:abstractNum w:abstractNumId="1" w15:restartNumberingAfterBreak="0">
+    <w:nsid w:val="6CBB07EA"/>
+    <w:multiLevelType w:val="hybridMultilevel"/>
+    <w:tmpl w:val="9B28F504"/>
+    <w:lvl w:ilvl="0" w:tplc="63CCFF10">
+      <w:start w:val="1"/>
+      <w:numFmt w:val="decimal"/>
+      <w:lvlText w:val="%1."/>
+      <w:lvlJc w:val="left"/>
+      <w:pPr>
+        <w:ind w:left="760" w:hanging="360"/>
+      </w:pPr>
+      <w:rPr>
+        <w:rFonts w:hint="default"/>
+      </w:rPr>
+    </w:lvl>
+    <w:lvl w:ilvl="1" w:tplc="04090019" w:tentative="1">
+      <w:start w:val="1"/>
+      <w:numFmt w:val="upperLetter"/>
+      <w:lvlText w:val="%2."/>
+      <w:lvlJc w:val="left"/>
+      <w:pPr>
+        <w:ind w:left="1200" w:hanging="400"/>
+      </w:pPr>
+    </w:lvl>
+    <w:lvl w:ilvl="2" w:tplc="0409001B" w:tentative="1">
+      <w:start w:val="1"/>
+      <w:numFmt w:val="lowerRoman"/>
+      <w:lvlText w:val="%3."/>
+      <w:lvlJc w:val="right"/>
+      <w:pPr>
+        <w:ind w:left="1600" w:hanging="400"/>
+      </w:pPr>
+    </w:lvl>
+    <w:lvl w:ilvl="3" w:tplc="0409000F" w:tentative="1">
+      <w:start w:val="1"/>
+      <w:numFmt w:val="decimal"/>
+      <w:lvlText w:val="%4."/>
+      <w:lvlJc w:val="left"/>
+      <w:pPr>
+        <w:ind w:left="2000" w:hanging="400"/>
+      </w:pPr>
+    </w:lvl>
+    <w:lvl w:ilvl="4" w:tplc="04090019" w:tentative="1">
+      <w:start w:val="1"/>
+      <w:numFmt w:val="upperLetter"/>
+      <w:lvlText w:val="%5."/>
+      <w:lvlJc w:val="left"/>
+      <w:pPr>
+        <w:ind w:left="2400" w:hanging="400"/>
+      </w:pPr>
+    </w:lvl>
+    <w:lvl w:ilvl="5" w:tplc="0409001B" w:tentative="1">
+      <w:start w:val="1"/>
+      <w:numFmt w:val="lowerRoman"/>
+      <w:lvlText w:val="%6."/>
+      <w:lvlJc w:val="right"/>
+      <w:pPr>
+        <w:ind w:left="2800" w:hanging="400"/>
+      </w:pPr>
+    </w:lvl>
+    <w:lvl w:ilvl="6" w:tplc="0409000F" w:tentative="1">
+      <w:start w:val="1"/>
+      <w:numFmt w:val="decimal"/>
+      <w:lvlText w:val="%7."/>
+      <w:lvlJc w:val="left"/>
+      <w:pPr>
+        <w:ind w:left="3200" w:hanging="400"/>
+      </w:pPr>
+    </w:lvl>
+    <w:lvl w:ilvl="7" w:tplc="04090019" w:tentative="1">
+      <w:start w:val="1"/>
+      <w:numFmt w:val="upperLetter"/>
+      <w:lvlText w:val="%8."/>
+      <w:lvlJc w:val="left"/>
+      <w:pPr>
+        <w:ind w:left="3600" w:hanging="400"/>
+      </w:pPr>
+    </w:lvl>
+    <w:lvl w:ilvl="8" w:tplc="0409001B" w:tentative="1">
+      <w:start w:val="1"/>
+      <w:numFmt w:val="lowerRoman"/>
+      <w:lvlText w:val="%9."/>
+      <w:lvlJc w:val="right"/>
+      <w:pPr>
+        <w:ind w:left="4000" w:hanging="400"/>
+      </w:pPr>
+    </w:lvl>
+  </w:abstractNum>
+  <w:num w:numId="1">
+    <w:abstractNumId w:val="1"/>
+  </w:num>
+  <w:num w:numId="2">
+    <w:abstractNumId w:val="0"/>
+  </w:num>
+</w:numbering>
 </file>
 
 <file path=word/styles.xml><?xml version="1.0" encoding="utf-8"?>
@@ -2199,6 +1853,16 @@
     <w:semiHidden/>
     <w:unhideWhenUsed/>
   </w:style>
+  <w:style w:type="paragraph" w:styleId="a3">
+    <w:name w:val="List Paragraph"/>
+    <w:basedOn w:val="a"/>
+    <w:uiPriority w:val="34"/>
+    <w:qFormat/>
+    <w:rsid w:val="001C11B7"/>
+    <w:pPr>
+      <w:ind w:leftChars="400" w:left="800"/>
+    </w:pPr>
+  </w:style>
 </w:styles>
 </file>
 
